--- a/Cahier_Des_Charges/Epreuve E5 - Projet 2.docx
+++ b/Cahier_Des_Charges/Epreuve E5 - Projet 2.docx
@@ -54,7 +54,6 @@
                 <w:szCs w:val="24"/>
               </w:rPr>
             </w:pPr>
-            <w:bookmarkStart w:id="0" w:name="_GoBack"/>
             <w:r>
               <w:rPr>
                 <w:rFonts w:ascii="Arial" w:hAnsi="Arial" w:cs="Arial"/>
@@ -67,7 +66,6 @@
           </w:p>
         </w:tc>
       </w:tr>
-      <w:bookmarkEnd w:id="0"/>
     </w:tbl>
     <w:p>
       <w:pPr>
@@ -97,8 +95,8 @@
         <w:tblLook w:val="04A0" w:firstRow="1" w:lastRow="0" w:firstColumn="1" w:lastColumn="0" w:noHBand="0" w:noVBand="1"/>
       </w:tblPr>
       <w:tblGrid>
-        <w:gridCol w:w="7396"/>
-        <w:gridCol w:w="2440"/>
+        <w:gridCol w:w="6846"/>
+        <w:gridCol w:w="2990"/>
       </w:tblGrid>
       <w:tr>
         <w:trPr>
@@ -284,6 +282,19 @@
               </w:rPr>
               <w:t>N° candidat :  </w:t>
             </w:r>
+            <w:r>
+              <w:rPr>
+                <w:rStyle w:val="lev"/>
+                <w:rFonts w:ascii="Arial" w:hAnsi="Arial" w:cs="Arial"/>
+                <w:color w:val="444444"/>
+                <w:sz w:val="18"/>
+                <w:szCs w:val="18"/>
+                <w:shd w:val="clear" w:color="auto" w:fill="F7F7F7"/>
+              </w:rPr>
+              <w:t>02343483798</w:t>
+            </w:r>
+            <w:bookmarkStart w:id="0" w:name="_GoBack"/>
+            <w:bookmarkEnd w:id="0"/>
           </w:p>
           <w:p>
             <w:pPr>
@@ -2587,6 +2598,17 @@
       <w:u w:val="single"/>
     </w:rPr>
   </w:style>
+  <w:style w:type="character" w:styleId="lev">
+    <w:name w:val="Strong"/>
+    <w:basedOn w:val="Policepardfaut"/>
+    <w:uiPriority w:val="22"/>
+    <w:qFormat/>
+    <w:rsid w:val="00125FDD"/>
+    <w:rPr>
+      <w:b/>
+      <w:bCs/>
+    </w:rPr>
+  </w:style>
 </w:styles>
 </file>
 
